--- a/关键词提取/TF-IDF原理与实践.docx
+++ b/关键词提取/TF-IDF原理与实践.docx
@@ -5,9 +5,6 @@
     <w:p>
       <w:pPr>
         <w:pStyle w:val="a3"/>
-        <w:rPr>
-          <w:rFonts w:hint="eastAsia"/>
-        </w:rPr>
       </w:pPr>
       <w:r>
         <w:rPr>
@@ -25,9 +22,6 @@
     <w:p>
       <w:pPr>
         <w:pStyle w:val="1"/>
-        <w:rPr>
-          <w:rFonts w:hint="eastAsia"/>
-        </w:rPr>
       </w:pPr>
       <w:r>
         <w:rPr>
@@ -82,15 +76,10 @@
         </w:rPr>
         <w:t>统计方法，它通常用以评估，在一个文件集或一个语料库中，其中某一份文件的某一字词的重要程度。</w:t>
       </w:r>
-      <w:bookmarkStart w:id="0" w:name="_GoBack"/>
-      <w:bookmarkEnd w:id="0"/>
     </w:p>
     <w:p>
       <w:pPr>
         <w:ind w:firstLine="420"/>
-        <w:rPr>
-          <w:rFonts w:hint="eastAsia"/>
-        </w:rPr>
       </w:pPr>
       <w:r>
         <w:rPr>
@@ -168,18 +157,15 @@
     <w:p>
       <w:pPr>
         <w:jc w:val="center"/>
-        <w:rPr>
-          <w:rFonts w:hint="eastAsia"/>
-        </w:rPr>
       </w:pPr>
       <w:r>
         <w:rPr>
           <w:noProof/>
         </w:rPr>
         <w:drawing>
-          <wp:inline distT="0" distB="0" distL="0" distR="0" wp14:anchorId="638D3D70" wp14:editId="523A1989">
-            <wp:extent cx="1163117" cy="442644"/>
-            <wp:effectExtent l="0" t="0" r="0" b="0"/>
+          <wp:inline distT="0" distB="0" distL="0" distR="0" wp14:anchorId="72E886C5" wp14:editId="27107BC8">
+            <wp:extent cx="2219325" cy="476250"/>
+            <wp:effectExtent l="0" t="0" r="9525" b="0"/>
             <wp:docPr id="1" name="图片 1"/>
             <wp:cNvGraphicFramePr>
               <a:graphicFrameLocks xmlns:a="http://schemas.openxmlformats.org/drawingml/2006/main" noChangeAspect="1"/>
@@ -200,7 +186,7 @@
                   <pic:spPr>
                     <a:xfrm>
                       <a:off x="0" y="0"/>
-                      <a:ext cx="1166890" cy="444080"/>
+                      <a:ext cx="2219325" cy="476250"/>
                     </a:xfrm>
                     <a:prstGeom prst="rect">
                       <a:avLst/>
@@ -216,9 +202,6 @@
     <w:p>
       <w:pPr>
         <w:jc w:val="left"/>
-        <w:rPr>
-          <w:rFonts w:hint="eastAsia"/>
-        </w:rPr>
       </w:pPr>
       <w:r>
         <w:rPr>
@@ -358,13 +341,67 @@
         </w:rPr>
         <w:t>值反而越低。</w:t>
       </w:r>
+      <w:r>
+        <w:rPr>
+          <w:rFonts w:hint="eastAsia"/>
+        </w:rPr>
+        <w:t>IDF</w:t>
+      </w:r>
+      <w:r>
+        <w:rPr>
+          <w:rFonts w:hint="eastAsia"/>
+        </w:rPr>
+        <w:t>的计算公式为：</w:t>
+      </w:r>
+    </w:p>
+    <w:p>
+      <w:pPr>
+        <w:jc w:val="center"/>
+      </w:pPr>
+      <w:r>
+        <w:rPr>
+          <w:noProof/>
+        </w:rPr>
+        <w:drawing>
+          <wp:inline distT="0" distB="0" distL="0" distR="0" wp14:anchorId="223BBD1F" wp14:editId="68D3045C">
+            <wp:extent cx="2647950" cy="438150"/>
+            <wp:effectExtent l="0" t="0" r="0" b="0"/>
+            <wp:docPr id="4" name="图片 4"/>
+            <wp:cNvGraphicFramePr>
+              <a:graphicFrameLocks xmlns:a="http://schemas.openxmlformats.org/drawingml/2006/main" noChangeAspect="1"/>
+            </wp:cNvGraphicFramePr>
+            <a:graphic xmlns:a="http://schemas.openxmlformats.org/drawingml/2006/main">
+              <a:graphicData uri="http://schemas.openxmlformats.org/drawingml/2006/picture">
+                <pic:pic xmlns:pic="http://schemas.openxmlformats.org/drawingml/2006/picture">
+                  <pic:nvPicPr>
+                    <pic:cNvPr id="0" name=""/>
+                    <pic:cNvPicPr/>
+                  </pic:nvPicPr>
+                  <pic:blipFill>
+                    <a:blip r:embed="rId7"/>
+                    <a:stretch>
+                      <a:fillRect/>
+                    </a:stretch>
+                  </pic:blipFill>
+                  <pic:spPr>
+                    <a:xfrm>
+                      <a:off x="0" y="0"/>
+                      <a:ext cx="2647950" cy="438150"/>
+                    </a:xfrm>
+                    <a:prstGeom prst="rect">
+                      <a:avLst/>
+                    </a:prstGeom>
+                  </pic:spPr>
+                </pic:pic>
+              </a:graphicData>
+            </a:graphic>
+          </wp:inline>
+        </w:drawing>
+      </w:r>
     </w:p>
     <w:p>
       <w:pPr>
         <w:ind w:firstLine="420"/>
-        <w:rPr>
-          <w:rFonts w:hint="eastAsia"/>
-        </w:rPr>
       </w:pPr>
       <w:r>
         <w:rPr>
@@ -472,9 +509,6 @@
     <w:p>
       <w:pPr>
         <w:ind w:firstLine="420"/>
-        <w:rPr>
-          <w:rFonts w:hint="eastAsia"/>
-        </w:rPr>
       </w:pPr>
       <w:r>
         <w:rPr>
@@ -534,17 +568,11 @@
     <w:p>
       <w:pPr>
         <w:ind w:firstLine="420"/>
-        <w:rPr>
-          <w:rFonts w:hint="eastAsia"/>
-        </w:rPr>
       </w:pPr>
     </w:p>
     <w:p>
       <w:pPr>
         <w:ind w:firstLine="420"/>
-        <w:rPr>
-          <w:rFonts w:hint="eastAsia"/>
-        </w:rPr>
       </w:pPr>
       <w:r>
         <w:rPr>
@@ -597,9 +625,6 @@
     <w:p>
       <w:pPr>
         <w:ind w:firstLine="420"/>
-        <w:rPr>
-          <w:rFonts w:hint="eastAsia"/>
-        </w:rPr>
       </w:pPr>
       <w:r>
         <w:rPr>
@@ -689,9 +714,6 @@
     <w:p>
       <w:pPr>
         <w:ind w:firstLine="420"/>
-        <w:rPr>
-          <w:rFonts w:hint="eastAsia"/>
-        </w:rPr>
       </w:pPr>
       <w:r>
         <w:rPr>
@@ -848,10 +870,103 @@
     </w:p>
     <w:p>
       <w:pPr>
+        <w:ind w:firstLine="420"/>
+        <w:rPr>
+          <w:rFonts w:hint="eastAsia"/>
+        </w:rPr>
+      </w:pPr>
+      <w:r>
+        <w:rPr>
+          <w:rFonts w:hint="eastAsia"/>
+        </w:rPr>
+        <w:t>于是</w:t>
+      </w:r>
+      <w:r>
+        <w:rPr>
+          <w:rFonts w:hint="eastAsia"/>
+        </w:rPr>
+        <w:t xml:space="preserve">TF-IDF = TF * IDF, </w:t>
+      </w:r>
+      <w:r>
+        <w:rPr>
+          <w:rFonts w:hint="eastAsia"/>
+        </w:rPr>
+        <w:t>它表明字词的重要性与它在某篇文档中出现的次数成正比，与它在</w:t>
+      </w:r>
+      <w:r>
+        <w:rPr>
+          <w:rFonts w:hint="eastAsia"/>
+        </w:rPr>
+        <w:t xml:space="preserve"> </w:t>
+      </w:r>
+      <w:r>
+        <w:rPr>
+          <w:rFonts w:hint="eastAsia"/>
+        </w:rPr>
+        <w:t>所有文档中出现的次数成反比</w:t>
+      </w:r>
+    </w:p>
+    <w:p>
+      <w:pPr>
+        <w:ind w:firstLine="420"/>
+        <w:rPr>
+          <w:rFonts w:hint="eastAsia"/>
+        </w:rPr>
+      </w:pPr>
+      <w:r>
+        <w:rPr>
+          <w:rFonts w:hint="eastAsia"/>
+        </w:rPr>
+        <w:t>使用</w:t>
+      </w:r>
+      <w:r>
+        <w:rPr>
+          <w:rFonts w:hint="eastAsia"/>
+        </w:rPr>
+        <w:t>TF-IDF</w:t>
+      </w:r>
+      <w:r>
+        <w:rPr>
+          <w:rFonts w:hint="eastAsia"/>
+        </w:rPr>
+        <w:t>的一个假设前提是：已经去掉了停用词。</w:t>
+      </w:r>
+    </w:p>
+    <w:p>
+      <w:pPr>
+        <w:ind w:firstLine="420"/>
+        <w:rPr>
+          <w:rFonts w:hint="eastAsia"/>
+        </w:rPr>
+      </w:pPr>
+      <w:r>
+        <w:rPr>
+          <w:rFonts w:hint="eastAsia"/>
+        </w:rPr>
+        <w:lastRenderedPageBreak/>
+        <w:t>TF-IDF</w:t>
+      </w:r>
+      <w:r>
+        <w:rPr>
+          <w:rFonts w:hint="eastAsia"/>
+        </w:rPr>
+        <w:t>的优点是计算速度快，结果稳健。</w:t>
+      </w:r>
+    </w:p>
+    <w:p>
+      <w:pPr>
+        <w:ind w:firstLine="420"/>
+      </w:pPr>
+      <w:r>
+        <w:rPr>
+          <w:rFonts w:hint="eastAsia"/>
+        </w:rPr>
+        <w:t>需要输入多篇文档，可以输出每篇文档的关键词。</w:t>
+      </w:r>
+    </w:p>
+    <w:p>
+      <w:pPr>
         <w:pStyle w:val="1"/>
-        <w:rPr>
-          <w:rFonts w:hint="eastAsia"/>
-        </w:rPr>
       </w:pPr>
       <w:r>
         <w:rPr>
@@ -900,9 +1015,6 @@
           <w:numId w:val="1"/>
         </w:numPr>
         <w:ind w:firstLineChars="0"/>
-        <w:rPr>
-          <w:rFonts w:hint="eastAsia"/>
-        </w:rPr>
       </w:pPr>
       <w:r>
         <w:rPr>
@@ -960,14 +1072,7 @@
         <w:rPr>
           <w:rFonts w:hint="eastAsia"/>
         </w:rPr>
-        <w:t>通过滑动窗口的方式，来实</w:t>
-      </w:r>
-      <w:r>
-        <w:rPr>
-          <w:rFonts w:hint="eastAsia"/>
-        </w:rPr>
-        <w:lastRenderedPageBreak/>
-        <w:t>现词的位置对词的权值的影响。</w:t>
+        <w:t>通过滑动窗口的方式，来实现词的位置对词的权值的影响。</w:t>
       </w:r>
     </w:p>
     <w:p>
@@ -978,9 +1083,6 @@
           <w:numId w:val="1"/>
         </w:numPr>
         <w:ind w:firstLineChars="0"/>
-        <w:rPr>
-          <w:rFonts w:hint="eastAsia"/>
-        </w:rPr>
       </w:pPr>
       <w:r>
         <w:rPr>
@@ -995,40 +1097,11 @@
         <w:t>计算简单，运行性能更好。</w:t>
       </w:r>
     </w:p>
-    <w:p>
-      <w:pPr>
-        <w:rPr>
-          <w:rFonts w:hint="eastAsia"/>
-        </w:rPr>
-      </w:pPr>
-    </w:p>
-    <w:p>
-      <w:pPr>
-        <w:rPr>
-          <w:rFonts w:hint="eastAsia"/>
-        </w:rPr>
-      </w:pPr>
-    </w:p>
-    <w:p>
-      <w:pPr>
-        <w:rPr>
-          <w:rFonts w:hint="eastAsia"/>
-        </w:rPr>
-      </w:pPr>
-    </w:p>
-    <w:p>
-      <w:pPr>
-        <w:rPr>
-          <w:rFonts w:hint="eastAsia"/>
-        </w:rPr>
-      </w:pPr>
-    </w:p>
-    <w:p>
-      <w:pPr>
-        <w:rPr>
-          <w:rFonts w:hint="eastAsia"/>
-        </w:rPr>
-      </w:pPr>
+    <w:p/>
+    <w:p/>
+    <w:p/>
+    <w:p/>
+    <w:p>
       <w:r>
         <w:rPr>
           <w:rFonts w:hint="eastAsia"/>
@@ -1043,12 +1116,7 @@
       </w:r>
     </w:p>
     <w:p>
-      <w:pPr>
-        <w:rPr>
-          <w:rFonts w:hint="eastAsia"/>
-        </w:rPr>
-      </w:pPr>
-      <w:hyperlink r:id="rId7" w:history="1">
+      <w:hyperlink r:id="rId8" w:history="1">
         <w:r>
           <w:rPr>
             <w:rStyle w:val="a5"/>
@@ -1058,12 +1126,7 @@
       </w:hyperlink>
     </w:p>
     <w:p>
-      <w:pPr>
-        <w:rPr>
-          <w:rFonts w:hint="eastAsia"/>
-        </w:rPr>
-      </w:pPr>
-      <w:hyperlink r:id="rId8" w:history="1">
+      <w:hyperlink r:id="rId9" w:history="1">
         <w:r>
           <w:rPr>
             <w:rStyle w:val="a5"/>
@@ -1073,12 +1136,7 @@
       </w:hyperlink>
     </w:p>
     <w:p>
-      <w:pPr>
-        <w:rPr>
-          <w:rFonts w:hint="eastAsia"/>
-        </w:rPr>
-      </w:pPr>
-      <w:hyperlink r:id="rId9" w:history="1">
+      <w:hyperlink r:id="rId10" w:history="1">
         <w:r>
           <w:rPr>
             <w:rStyle w:val="a5"/>
@@ -1093,21 +1151,21 @@
           <w:rFonts w:hint="eastAsia"/>
         </w:rPr>
       </w:pPr>
-    </w:p>
-    <w:p>
-      <w:pPr>
-        <w:rPr>
-          <w:rFonts w:hint="eastAsia"/>
-        </w:rPr>
-      </w:pPr>
-    </w:p>
-    <w:p>
-      <w:pPr>
-        <w:rPr>
-          <w:rFonts w:hint="eastAsia"/>
-        </w:rPr>
-      </w:pPr>
-    </w:p>
+      <w:hyperlink r:id="rId11" w:history="1">
+        <w:r>
+          <w:rPr>
+            <w:rStyle w:val="a5"/>
+          </w:rPr>
+          <w:t>https://mp.weixin.qq.com/s/xOAfDclb49RaqIWN6UOtPA</w:t>
+        </w:r>
+      </w:hyperlink>
+    </w:p>
+    <w:p>
+      <w:bookmarkStart w:id="0" w:name="_GoBack"/>
+      <w:bookmarkEnd w:id="0"/>
+    </w:p>
+    <w:p/>
+    <w:p/>
     <w:p/>
     <w:sectPr>
       <w:pgSz w:w="11906" w:h="16838"/>
@@ -1486,7 +1544,6 @@
     <w:name w:val="Hyperlink"/>
     <w:basedOn w:val="a0"/>
     <w:uiPriority w:val="99"/>
-    <w:semiHidden/>
     <w:unhideWhenUsed/>
     <w:rsid w:val="00DC5030"/>
     <w:rPr>
@@ -1795,7 +1852,6 @@
     <w:name w:val="Hyperlink"/>
     <w:basedOn w:val="a0"/>
     <w:uiPriority w:val="99"/>
-    <w:semiHidden/>
     <w:unhideWhenUsed/>
     <w:rsid w:val="00DC5030"/>
     <w:rPr>
